--- a/Contents/OfflineCommonQuestion.docx
+++ b/Contents/OfflineCommonQuestion.docx
@@ -488,17 +488,19 @@
     <w:p>
       <w:pPr>
         <w:numPr>
-          <w:numId w:val="0"/>
-        </w:numPr>
-        <w:rPr>
-          <w:rFonts w:hint="eastAsia"/>
-          <w:lang w:val="en-US" w:eastAsia="zh-CN"/>
-        </w:rPr>
-      </w:pPr>
-    </w:p>
-    <w:p>
-      <w:pPr>
-        <w:numPr>
+          <w:ilvl w:val="0"/>
+          <w:numId w:val="0"/>
+        </w:numPr>
+        <w:rPr>
+          <w:rFonts w:hint="eastAsia"/>
+          <w:lang w:val="en-US" w:eastAsia="zh-CN"/>
+        </w:rPr>
+      </w:pPr>
+    </w:p>
+    <w:p>
+      <w:pPr>
+        <w:numPr>
+          <w:ilvl w:val="0"/>
           <w:numId w:val="0"/>
         </w:numPr>
         <w:rPr>
@@ -517,6 +519,7 @@
     <w:p>
       <w:pPr>
         <w:numPr>
+          <w:ilvl w:val="0"/>
           <w:numId w:val="0"/>
         </w:numPr>
         <w:rPr>
@@ -535,17 +538,19 @@
     <w:p>
       <w:pPr>
         <w:numPr>
-          <w:numId w:val="0"/>
-        </w:numPr>
-        <w:rPr>
-          <w:rFonts w:hint="eastAsia"/>
-          <w:lang w:val="en-US" w:eastAsia="zh-CN"/>
-        </w:rPr>
-      </w:pPr>
-    </w:p>
-    <w:p>
-      <w:pPr>
-        <w:numPr>
+          <w:ilvl w:val="0"/>
+          <w:numId w:val="0"/>
+        </w:numPr>
+        <w:rPr>
+          <w:rFonts w:hint="eastAsia"/>
+          <w:lang w:val="en-US" w:eastAsia="zh-CN"/>
+        </w:rPr>
+      </w:pPr>
+    </w:p>
+    <w:p>
+      <w:pPr>
+        <w:numPr>
+          <w:ilvl w:val="0"/>
           <w:numId w:val="0"/>
         </w:numPr>
         <w:rPr>
@@ -564,39 +569,43 @@
     <w:p>
       <w:pPr>
         <w:numPr>
-          <w:numId w:val="0"/>
-        </w:numPr>
-        <w:rPr>
-          <w:rFonts w:hint="eastAsia"/>
-          <w:lang w:val="en-US" w:eastAsia="zh-CN"/>
-        </w:rPr>
-      </w:pPr>
-    </w:p>
-    <w:p>
-      <w:pPr>
-        <w:numPr>
-          <w:numId w:val="0"/>
-        </w:numPr>
-        <w:rPr>
-          <w:rFonts w:hint="eastAsia"/>
-          <w:lang w:val="en-US" w:eastAsia="zh-CN"/>
-        </w:rPr>
-      </w:pPr>
-    </w:p>
-    <w:p>
-      <w:pPr>
-        <w:numPr>
-          <w:numId w:val="0"/>
-        </w:numPr>
-        <w:rPr>
-          <w:rFonts w:hint="eastAsia"/>
-          <w:lang w:val="en-US" w:eastAsia="zh-CN"/>
-        </w:rPr>
-      </w:pPr>
-    </w:p>
-    <w:p>
-      <w:pPr>
-        <w:numPr>
+          <w:ilvl w:val="0"/>
+          <w:numId w:val="0"/>
+        </w:numPr>
+        <w:rPr>
+          <w:rFonts w:hint="eastAsia"/>
+          <w:lang w:val="en-US" w:eastAsia="zh-CN"/>
+        </w:rPr>
+      </w:pPr>
+    </w:p>
+    <w:p>
+      <w:pPr>
+        <w:numPr>
+          <w:ilvl w:val="0"/>
+          <w:numId w:val="0"/>
+        </w:numPr>
+        <w:rPr>
+          <w:rFonts w:hint="eastAsia"/>
+          <w:lang w:val="en-US" w:eastAsia="zh-CN"/>
+        </w:rPr>
+      </w:pPr>
+    </w:p>
+    <w:p>
+      <w:pPr>
+        <w:numPr>
+          <w:ilvl w:val="0"/>
+          <w:numId w:val="0"/>
+        </w:numPr>
+        <w:rPr>
+          <w:rFonts w:hint="eastAsia"/>
+          <w:lang w:val="en-US" w:eastAsia="zh-CN"/>
+        </w:rPr>
+      </w:pPr>
+    </w:p>
+    <w:p>
+      <w:pPr>
+        <w:numPr>
+          <w:ilvl w:val="0"/>
           <w:numId w:val="0"/>
         </w:numPr>
         <w:rPr>
@@ -627,6 +636,7 @@
     <w:p>
       <w:pPr>
         <w:numPr>
+          <w:ilvl w:val="0"/>
           <w:numId w:val="0"/>
         </w:numPr>
       </w:pPr>
@@ -677,6 +687,7 @@
     <w:p>
       <w:pPr>
         <w:numPr>
+          <w:ilvl w:val="0"/>
           <w:numId w:val="0"/>
         </w:numPr>
         <w:rPr>
@@ -695,6 +706,7 @@
     <w:p>
       <w:pPr>
         <w:numPr>
+          <w:ilvl w:val="0"/>
           <w:numId w:val="0"/>
         </w:numPr>
         <w:rPr>
@@ -725,6 +737,7 @@
     <w:p>
       <w:pPr>
         <w:numPr>
+          <w:ilvl w:val="0"/>
           <w:numId w:val="0"/>
         </w:numPr>
         <w:rPr>
@@ -739,7 +752,332 @@
         </w:rPr>
         <w:t>No, you do not.It is only for online scene.</w:t>
       </w:r>
+    </w:p>
+    <w:p>
+      <w:pPr>
+        <w:numPr>
+          <w:ilvl w:val="0"/>
+          <w:numId w:val="0"/>
+        </w:numPr>
+        <w:rPr>
+          <w:rFonts w:hint="eastAsia"/>
+          <w:lang w:val="en-US" w:eastAsia="zh-CN"/>
+        </w:rPr>
+      </w:pPr>
+    </w:p>
+    <w:p>
+      <w:pPr>
+        <w:numPr>
+          <w:ilvl w:val="0"/>
+          <w:numId w:val="1"/>
+        </w:numPr>
+        <w:rPr>
+          <w:rFonts w:hint="eastAsia"/>
+          <w:lang w:val="en-US" w:eastAsia="zh-CN"/>
+        </w:rPr>
+      </w:pPr>
+      <w:r>
+        <w:rPr>
+          <w:rFonts w:hint="eastAsia"/>
+          <w:lang w:val="en-US" w:eastAsia="zh-CN"/>
+        </w:rPr>
+        <w:t>Can I distinguish Alipay and Wechat?</w:t>
+      </w:r>
+    </w:p>
+    <w:p>
+      <w:pPr>
+        <w:numPr>
+          <w:ilvl w:val="0"/>
+          <w:numId w:val="0"/>
+        </w:numPr>
+        <w:rPr>
+          <w:rFonts w:hint="eastAsia"/>
+          <w:lang w:val="en-US" w:eastAsia="zh-CN"/>
+        </w:rPr>
+      </w:pPr>
+      <w:r>
+        <w:rPr>
+          <w:rFonts w:hint="eastAsia"/>
+          <w:lang w:val="en-US" w:eastAsia="zh-CN"/>
+        </w:rPr>
+        <w:t>No.</w:t>
+      </w:r>
+    </w:p>
+    <w:p>
+      <w:pPr>
+        <w:numPr>
+          <w:ilvl w:val="0"/>
+          <w:numId w:val="0"/>
+        </w:numPr>
+        <w:rPr>
+          <w:rFonts w:hint="eastAsia"/>
+          <w:lang w:val="en-US" w:eastAsia="zh-CN"/>
+        </w:rPr>
+      </w:pPr>
+      <w:r>
+        <w:rPr>
+          <w:rFonts w:hint="eastAsia"/>
+          <w:lang w:val="en-US" w:eastAsia="zh-CN"/>
+        </w:rPr>
+        <w:t>Explanation:</w:t>
+      </w:r>
+    </w:p>
+    <w:p>
+      <w:pPr>
+        <w:numPr>
+          <w:ilvl w:val="0"/>
+          <w:numId w:val="0"/>
+        </w:numPr>
+        <w:rPr>
+          <w:rFonts w:hint="eastAsia"/>
+          <w:lang w:val="en-US" w:eastAsia="zh-CN"/>
+        </w:rPr>
+      </w:pPr>
+      <w:r>
+        <w:rPr>
+          <w:rFonts w:hint="eastAsia"/>
+          <w:lang w:val="en-US" w:eastAsia="zh-CN"/>
+        </w:rPr>
+        <w:t>Although Wechat specified as follow,from the first two digits it can be recognized as Wechat.</w:t>
+      </w:r>
+    </w:p>
+    <w:p>
+      <w:pPr>
+        <w:numPr>
+          <w:ilvl w:val="0"/>
+          <w:numId w:val="0"/>
+        </w:numPr>
+      </w:pPr>
+      <w:r>
+        <w:drawing>
+          <wp:inline distT="0" distB="0" distL="114300" distR="114300">
+            <wp:extent cx="5270500" cy="777875"/>
+            <wp:effectExtent l="0" t="0" r="6350" b="3175"/>
+            <wp:docPr id="4" name="图片 1"/>
+            <wp:cNvGraphicFramePr>
+              <a:graphicFrameLocks xmlns:a="http://schemas.openxmlformats.org/drawingml/2006/main" noChangeAspect="1"/>
+            </wp:cNvGraphicFramePr>
+            <a:graphic xmlns:a="http://schemas.openxmlformats.org/drawingml/2006/main">
+              <a:graphicData uri="http://schemas.openxmlformats.org/drawingml/2006/picture">
+                <pic:pic xmlns:pic="http://schemas.openxmlformats.org/drawingml/2006/picture">
+                  <pic:nvPicPr>
+                    <pic:cNvPr id="4" name="图片 1"/>
+                    <pic:cNvPicPr>
+                      <a:picLocks noChangeAspect="1"/>
+                    </pic:cNvPicPr>
+                  </pic:nvPicPr>
+                  <pic:blipFill>
+                    <a:blip r:embed="rId10"/>
+                    <a:stretch>
+                      <a:fillRect/>
+                    </a:stretch>
+                  </pic:blipFill>
+                  <pic:spPr>
+                    <a:xfrm>
+                      <a:off x="0" y="0"/>
+                      <a:ext cx="5270500" cy="777875"/>
+                    </a:xfrm>
+                    <a:prstGeom prst="rect">
+                      <a:avLst/>
+                    </a:prstGeom>
+                    <a:noFill/>
+                    <a:ln w="9525">
+                      <a:noFill/>
+                    </a:ln>
+                  </pic:spPr>
+                </pic:pic>
+              </a:graphicData>
+            </a:graphic>
+          </wp:inline>
+        </w:drawing>
+      </w:r>
+    </w:p>
+    <w:p>
+      <w:pPr>
+        <w:numPr>
+          <w:ilvl w:val="0"/>
+          <w:numId w:val="0"/>
+        </w:numPr>
+        <w:rPr>
+          <w:rFonts w:hint="eastAsia"/>
+          <w:lang w:val="en-US" w:eastAsia="zh-CN"/>
+        </w:rPr>
+      </w:pPr>
+      <w:r>
+        <w:rPr>
+          <w:rFonts w:hint="eastAsia"/>
+          <w:lang w:val="en-US" w:eastAsia="zh-CN"/>
+        </w:rPr>
+        <w:t>Alipay HK:</w:t>
+      </w:r>
+    </w:p>
+    <w:p>
+      <w:pPr>
+        <w:numPr>
+          <w:ilvl w:val="0"/>
+          <w:numId w:val="0"/>
+        </w:numPr>
+      </w:pPr>
+      <w:r>
+        <w:drawing>
+          <wp:inline distT="0" distB="0" distL="114300" distR="114300">
+            <wp:extent cx="5264150" cy="927100"/>
+            <wp:effectExtent l="0" t="0" r="12700" b="6350"/>
+            <wp:docPr id="7" name="图片 2"/>
+            <wp:cNvGraphicFramePr>
+              <a:graphicFrameLocks xmlns:a="http://schemas.openxmlformats.org/drawingml/2006/main" noChangeAspect="1"/>
+            </wp:cNvGraphicFramePr>
+            <a:graphic xmlns:a="http://schemas.openxmlformats.org/drawingml/2006/main">
+              <a:graphicData uri="http://schemas.openxmlformats.org/drawingml/2006/picture">
+                <pic:pic xmlns:pic="http://schemas.openxmlformats.org/drawingml/2006/picture">
+                  <pic:nvPicPr>
+                    <pic:cNvPr id="7" name="图片 2"/>
+                    <pic:cNvPicPr>
+                      <a:picLocks noChangeAspect="1"/>
+                    </pic:cNvPicPr>
+                  </pic:nvPicPr>
+                  <pic:blipFill>
+                    <a:blip r:embed="rId11"/>
+                    <a:stretch>
+                      <a:fillRect/>
+                    </a:stretch>
+                  </pic:blipFill>
+                  <pic:spPr>
+                    <a:xfrm>
+                      <a:off x="0" y="0"/>
+                      <a:ext cx="5264150" cy="927100"/>
+                    </a:xfrm>
+                    <a:prstGeom prst="rect">
+                      <a:avLst/>
+                    </a:prstGeom>
+                    <a:noFill/>
+                    <a:ln w="9525">
+                      <a:noFill/>
+                    </a:ln>
+                  </pic:spPr>
+                </pic:pic>
+              </a:graphicData>
+            </a:graphic>
+          </wp:inline>
+        </w:drawing>
+      </w:r>
+    </w:p>
+    <w:p>
+      <w:pPr>
+        <w:numPr>
+          <w:ilvl w:val="0"/>
+          <w:numId w:val="0"/>
+        </w:numPr>
+        <w:rPr>
+          <w:rFonts w:hint="eastAsia"/>
+          <w:lang w:val="en-US" w:eastAsia="zh-CN"/>
+        </w:rPr>
+      </w:pPr>
+    </w:p>
+    <w:p>
+      <w:pPr>
+        <w:numPr>
+          <w:ilvl w:val="0"/>
+          <w:numId w:val="0"/>
+        </w:numPr>
+        <w:rPr>
+          <w:rFonts w:hint="eastAsia"/>
+          <w:lang w:val="en-US" w:eastAsia="zh-CN"/>
+        </w:rPr>
+      </w:pPr>
+      <w:r>
+        <w:rPr>
+          <w:rFonts w:hint="eastAsia"/>
+          <w:lang w:val="en-US" w:eastAsia="zh-CN"/>
+        </w:rPr>
+        <w:t>But Wechat and Alipay always change the format ,so it is easier not to distinguish different payment type by auth_code.</w:t>
+      </w:r>
+    </w:p>
+    <w:p>
+      <w:pPr>
+        <w:numPr>
+          <w:ilvl w:val="0"/>
+          <w:numId w:val="0"/>
+        </w:numPr>
+        <w:rPr>
+          <w:rFonts w:hint="eastAsia"/>
+          <w:lang w:val="en-US" w:eastAsia="zh-CN"/>
+        </w:rPr>
+      </w:pPr>
+    </w:p>
+    <w:p>
+      <w:pPr>
+        <w:numPr>
+          <w:ilvl w:val="0"/>
+          <w:numId w:val="1"/>
+        </w:numPr>
+        <w:rPr>
+          <w:rFonts w:hint="eastAsia"/>
+          <w:lang w:val="en-US" w:eastAsia="zh-CN"/>
+        </w:rPr>
+      </w:pPr>
+      <w:r>
+        <w:rPr>
+          <w:rFonts w:hint="eastAsia"/>
+          <w:lang w:val="en-US" w:eastAsia="zh-CN"/>
+        </w:rPr>
+        <w:t>Offline Payment Flow：</w:t>
+      </w:r>
+    </w:p>
+    <w:p>
+      <w:pPr>
+        <w:numPr>
+          <w:numId w:val="0"/>
+        </w:numPr>
+        <w:rPr>
+          <w:rFonts w:hint="eastAsia"/>
+          <w:lang w:val="en-US" w:eastAsia="zh-CN"/>
+        </w:rPr>
+      </w:pPr>
       <w:bookmarkStart w:id="0" w:name="_GoBack"/>
+      <w:r>
+        <w:drawing>
+          <wp:inline distT="0" distB="0" distL="114300" distR="114300">
+            <wp:extent cx="2265680" cy="2740660"/>
+            <wp:effectExtent l="0" t="0" r="1270" b="2540"/>
+            <wp:docPr id="9" name="图片 2"/>
+            <wp:cNvGraphicFramePr>
+              <a:graphicFrameLocks xmlns:a="http://schemas.openxmlformats.org/drawingml/2006/main" noChangeAspect="1"/>
+            </wp:cNvGraphicFramePr>
+            <a:graphic xmlns:a="http://schemas.openxmlformats.org/drawingml/2006/main">
+              <a:graphicData uri="http://schemas.openxmlformats.org/drawingml/2006/picture">
+                <pic:pic xmlns:pic="http://schemas.openxmlformats.org/drawingml/2006/picture">
+                  <pic:nvPicPr>
+                    <pic:cNvPr id="9" name="图片 2"/>
+                    <pic:cNvPicPr>
+                      <a:picLocks noChangeAspect="1"/>
+                    </pic:cNvPicPr>
+                  </pic:nvPicPr>
+                  <pic:blipFill>
+                    <a:blip r:embed="rId12"/>
+                    <a:stretch>
+                      <a:fillRect/>
+                    </a:stretch>
+                  </pic:blipFill>
+                  <pic:spPr>
+                    <a:xfrm>
+                      <a:off x="0" y="0"/>
+                      <a:ext cx="2265680" cy="2740660"/>
+                    </a:xfrm>
+                    <a:prstGeom prst="rect">
+                      <a:avLst/>
+                    </a:prstGeom>
+                    <a:noFill/>
+                    <a:ln w="9525">
+                      <a:noFill/>
+                    </a:ln>
+                  </pic:spPr>
+                </pic:pic>
+              </a:graphicData>
+            </a:graphic>
+          </wp:inline>
+        </w:drawing>
+      </w:r>
       <w:bookmarkEnd w:id="0"/>
     </w:p>
     <w:p>
@@ -756,17 +1094,43 @@
     <w:p>
       <w:pPr>
         <w:numPr>
-          <w:numId w:val="0"/>
-        </w:numPr>
-        <w:rPr>
-          <w:rFonts w:hint="eastAsia"/>
-          <w:lang w:val="en-US" w:eastAsia="zh-CN"/>
-        </w:rPr>
-      </w:pPr>
-    </w:p>
-    <w:p>
-      <w:pPr>
-        <w:numPr>
+          <w:ilvl w:val="0"/>
+          <w:numId w:val="0"/>
+        </w:numPr>
+        <w:rPr>
+          <w:rFonts w:hint="eastAsia"/>
+          <w:lang w:val="en-US" w:eastAsia="zh-CN"/>
+        </w:rPr>
+      </w:pPr>
+    </w:p>
+    <w:p>
+      <w:pPr>
+        <w:numPr>
+          <w:ilvl w:val="0"/>
+          <w:numId w:val="0"/>
+        </w:numPr>
+        <w:rPr>
+          <w:rFonts w:hint="eastAsia"/>
+          <w:lang w:val="en-US" w:eastAsia="zh-CN"/>
+        </w:rPr>
+      </w:pPr>
+    </w:p>
+    <w:p>
+      <w:pPr>
+        <w:numPr>
+          <w:ilvl w:val="0"/>
+          <w:numId w:val="0"/>
+        </w:numPr>
+        <w:rPr>
+          <w:rFonts w:hint="eastAsia"/>
+          <w:lang w:val="en-US" w:eastAsia="zh-CN"/>
+        </w:rPr>
+      </w:pPr>
+    </w:p>
+    <w:p>
+      <w:pPr>
+        <w:numPr>
+          <w:ilvl w:val="0"/>
           <w:numId w:val="0"/>
         </w:numPr>
         <w:rPr>
